--- a/iNSTALL/Docs/How-To 3 Watchguard FireboxV.docx
+++ b/iNSTALL/Docs/How-To 3 Watchguard FireboxV.docx
@@ -207,7 +207,19 @@
         <w:rPr>
           <w:lang w:val="en-GB"/>
         </w:rPr>
-        <w:t xml:space="preserve">This guide assumes you are building a new vApp based on Template version 1.4 and deploying the template from the “Catalog” tab with a single server setup. </w:t>
+        <w:t>This guide assumes you are building a new vApp based on Template version 1.</w:t>
+      </w:r>
+      <w:r>
+        <w:rPr>
+          <w:lang w:val="en-GB"/>
+        </w:rPr>
+        <w:t>5</w:t>
+      </w:r>
+      <w:r>
+        <w:rPr>
+          <w:lang w:val="en-GB"/>
+        </w:rPr>
+        <w:t xml:space="preserve"> and deploying the template from the “Catalog” tab with a single server setup. </w:t>
       </w:r>
       <w:r>
         <w:rPr>
@@ -322,13 +334,13 @@
         <w:rPr>
           <w:lang w:val="en-GB"/>
         </w:rPr>
-        <w:t>4</w:t>
-      </w:r>
-      <w:r>
-        <w:rPr>
-          <w:lang w:val="en-GB"/>
-        </w:rPr>
-        <w:t xml:space="preserve"> ”</w:t>
+        <w:t>6</w:t>
+      </w:r>
+      <w:r>
+        <w:rPr>
+          <w:lang w:val="en-GB"/>
+        </w:rPr>
+        <w:t>”</w:t>
       </w:r>
       <w:r>
         <w:rPr>
@@ -341,6 +353,102 @@
           <w:lang w:val="en-GB"/>
         </w:rPr>
         <w:t>.</w:t>
+      </w:r>
+    </w:p>
+    <w:p>
+      <w:pPr>
+        <w:pStyle w:val="Lijstalinea"/>
+        <w:numPr>
+          <w:ilvl w:val="0"/>
+          <w:numId w:val="7"/>
+        </w:numPr>
+        <w:rPr>
+          <w:lang w:val="en-GB"/>
+        </w:rPr>
+      </w:pPr>
+      <w:r>
+        <w:rPr>
+          <w:lang w:val="en-GB"/>
+        </w:rPr>
+        <w:t xml:space="preserve">Request </w:t>
+      </w:r>
+      <w:r>
+        <w:rPr>
+          <w:lang w:val="en-GB"/>
+        </w:rPr>
+        <w:t xml:space="preserve">a </w:t>
+      </w:r>
+      <w:r>
+        <w:rPr>
+          <w:lang w:val="en-GB"/>
+        </w:rPr>
+        <w:t>Watchguard FireboxV feature key for your setup. Mention the customer</w:t>
+      </w:r>
+      <w:r>
+        <w:rPr>
+          <w:lang w:val="en-GB"/>
+        </w:rPr>
+        <w:t xml:space="preserve"> name or contract. </w:t>
+      </w:r>
+      <w:r>
+        <w:rPr>
+          <w:lang w:val="en-GB"/>
+        </w:rPr>
+        <w:t xml:space="preserve">You can only request this for an </w:t>
+      </w:r>
+      <w:r>
+        <w:rPr>
+          <w:lang w:val="en-GB"/>
+        </w:rPr>
+        <w:t>active</w:t>
+      </w:r>
+      <w:r>
+        <w:rPr>
+          <w:lang w:val="en-GB"/>
+        </w:rPr>
+        <w:t xml:space="preserve"> contract (</w:t>
+      </w:r>
+      <w:r>
+        <w:rPr>
+          <w:lang w:val="en-GB"/>
+        </w:rPr>
+        <w:t xml:space="preserve">activated </w:t>
+      </w:r>
+      <w:r>
+        <w:rPr>
+          <w:lang w:val="en-GB"/>
+        </w:rPr>
+        <w:t xml:space="preserve">quote). </w:t>
+      </w:r>
+      <w:r>
+        <w:rPr>
+          <w:lang w:val="en-GB"/>
+        </w:rPr>
+        <w:t xml:space="preserve">If the quote is not activated yet, do this first. </w:t>
+      </w:r>
+    </w:p>
+    <w:p>
+      <w:pPr>
+        <w:pStyle w:val="Lijstalinea"/>
+        <w:numPr>
+          <w:ilvl w:val="0"/>
+          <w:numId w:val="7"/>
+        </w:numPr>
+        <w:rPr>
+          <w:lang w:val="en-GB"/>
+        </w:rPr>
+      </w:pPr>
+      <w:r>
+        <w:rPr>
+          <w:lang w:val="en-GB"/>
+        </w:rPr>
+        <w:t>Also request</w:t>
+      </w:r>
+      <w:r>
+        <w:rPr>
+          <w:lang w:val="en-GB"/>
+        </w:rPr>
+        <w:t xml:space="preserve"> a public IP for the NAT IP you will find later on. </w:t>
       </w:r>
     </w:p>
     <w:p>
@@ -499,49 +607,7 @@
         <w:rPr>
           <w:lang w:val="en-GB"/>
         </w:rPr>
-        <w:t xml:space="preserve"> the name “</w:t>
-      </w:r>
-      <w:proofErr w:type="spellStart"/>
-      <w:r>
-        <w:rPr>
-          <w:lang w:val="en-GB"/>
-        </w:rPr>
-        <w:t>vAppNet</w:t>
-      </w:r>
-      <w:proofErr w:type="spellEnd"/>
-      <w:r>
-        <w:rPr>
-          <w:lang w:val="en-GB"/>
-        </w:rPr>
-        <w:t>-Template”, choose “Properties” and change the “Network name”  under the tab “General”. Start with “</w:t>
-      </w:r>
-      <w:proofErr w:type="spellStart"/>
-      <w:r>
-        <w:rPr>
-          <w:lang w:val="en-GB"/>
-        </w:rPr>
-        <w:t>vAppNet</w:t>
-      </w:r>
-      <w:proofErr w:type="spellEnd"/>
-      <w:r>
-        <w:rPr>
-          <w:lang w:val="en-GB"/>
-        </w:rPr>
-        <w:t>-&lt;</w:t>
-      </w:r>
-      <w:proofErr w:type="spellStart"/>
-      <w:r>
-        <w:rPr>
-          <w:lang w:val="en-GB"/>
-        </w:rPr>
-        <w:t>customername</w:t>
-      </w:r>
-      <w:proofErr w:type="spellEnd"/>
-      <w:r>
-        <w:rPr>
-          <w:lang w:val="en-GB"/>
-        </w:rPr>
-        <w:t>&gt;“. Click OK.</w:t>
+        <w:t xml:space="preserve"> the name “vAppNet-Template”, choose “Properties” and change the “Network name”  under the tab “General”. Start with “vAppNet-&lt;customername&gt;“. Click OK.</w:t>
       </w:r>
     </w:p>
     <w:p>
@@ -1168,35 +1234,7 @@
         <w:rPr>
           <w:lang w:val="en-GB"/>
         </w:rPr>
-        <w:t xml:space="preserve"> to </w:t>
-      </w:r>
-      <w:proofErr w:type="spellStart"/>
-      <w:r>
-        <w:rPr>
-          <w:lang w:val="en-GB"/>
-        </w:rPr>
-        <w:t>orgNet</w:t>
-      </w:r>
-      <w:proofErr w:type="spellEnd"/>
-      <w:r>
-        <w:rPr>
-          <w:lang w:val="en-GB"/>
-        </w:rPr>
-        <w:t>-Direct-&lt;</w:t>
-      </w:r>
-      <w:proofErr w:type="spellStart"/>
-      <w:r>
-        <w:rPr>
-          <w:lang w:val="en-GB"/>
-        </w:rPr>
-        <w:t>OrgName</w:t>
-      </w:r>
-      <w:proofErr w:type="spellEnd"/>
-      <w:r>
-        <w:rPr>
-          <w:lang w:val="en-GB"/>
-        </w:rPr>
-        <w:t>&gt;</w:t>
+        <w:t xml:space="preserve"> to orgNet-Direct-&lt;OrgName&gt;</w:t>
       </w:r>
       <w:r>
         <w:rPr>
@@ -1262,21 +1300,7 @@
         <w:rPr>
           <w:lang w:val="en-GB"/>
         </w:rPr>
-        <w:t>-&lt;</w:t>
-      </w:r>
-      <w:proofErr w:type="spellStart"/>
-      <w:r>
-        <w:rPr>
-          <w:lang w:val="en-GB"/>
-        </w:rPr>
-        <w:t>vAppname</w:t>
-      </w:r>
-      <w:proofErr w:type="spellEnd"/>
-      <w:r>
-        <w:rPr>
-          <w:lang w:val="en-GB"/>
-        </w:rPr>
-        <w:t xml:space="preserve">&gt; network. Change the IP assignment to “Static – Manual” and </w:t>
+        <w:t xml:space="preserve">-&lt;vAppname&gt; network. Change the IP assignment to “Static – Manual” and </w:t>
       </w:r>
       <w:r>
         <w:rPr>
@@ -1356,7 +1380,6 @@
         </w:rPr>
         <w:t xml:space="preserve">find the NAT Subnet, Default gateway and IP Pool list for your </w:t>
       </w:r>
-      <w:proofErr w:type="spellStart"/>
       <w:r>
         <w:rPr>
           <w:lang w:val="en-GB"/>
@@ -1367,14 +1390,7 @@
         <w:rPr>
           <w:lang w:val="en-GB"/>
         </w:rPr>
-        <w:t>rgnet</w:t>
-      </w:r>
-      <w:proofErr w:type="spellEnd"/>
-      <w:r>
-        <w:rPr>
-          <w:lang w:val="en-GB"/>
-        </w:rPr>
-        <w:t>-</w:t>
+        <w:t>rgnet-</w:t>
       </w:r>
       <w:r>
         <w:rPr>
@@ -1448,7 +1464,6 @@
         </w:rPr>
         <w:t xml:space="preserve">Open the “Org VDC networks” tab, and find you </w:t>
       </w:r>
-      <w:proofErr w:type="spellStart"/>
       <w:r>
         <w:rPr>
           <w:lang w:val="en-GB"/>
@@ -1459,14 +1474,7 @@
         <w:rPr>
           <w:lang w:val="en-GB"/>
         </w:rPr>
-        <w:t>rgnet</w:t>
-      </w:r>
-      <w:proofErr w:type="spellEnd"/>
-      <w:r>
-        <w:rPr>
-          <w:lang w:val="en-GB"/>
-        </w:rPr>
-        <w:t>-</w:t>
+        <w:t>rgnet-</w:t>
       </w:r>
       <w:r>
         <w:rPr>
@@ -1491,90 +1499,6 @@
           <w:lang w:val="en-GB"/>
         </w:rPr>
         <w:t xml:space="preserve"> your Default Gateway address and Subnet Mask.</w:t>
-      </w:r>
-    </w:p>
-    <w:p>
-      <w:pPr>
-        <w:pStyle w:val="Lijstalinea"/>
-        <w:numPr>
-          <w:ilvl w:val="1"/>
-          <w:numId w:val="7"/>
-        </w:numPr>
-        <w:rPr>
-          <w:lang w:val="en-GB"/>
-        </w:rPr>
-      </w:pPr>
-      <w:r>
-        <w:rPr>
-          <w:lang w:val="en-GB"/>
-        </w:rPr>
-        <w:t>Right click on it and o</w:t>
-      </w:r>
-      <w:r>
-        <w:rPr>
-          <w:lang w:val="en-GB"/>
-        </w:rPr>
-        <w:t>pen the p</w:t>
-      </w:r>
-      <w:r>
-        <w:rPr>
-          <w:lang w:val="en-GB"/>
-        </w:rPr>
-        <w:t>roperties</w:t>
-      </w:r>
-      <w:r>
-        <w:rPr>
-          <w:lang w:val="en-GB"/>
-        </w:rPr>
-        <w:t>.</w:t>
-      </w:r>
-    </w:p>
-    <w:p>
-      <w:pPr>
-        <w:pStyle w:val="Lijstalinea"/>
-        <w:numPr>
-          <w:ilvl w:val="1"/>
-          <w:numId w:val="7"/>
-        </w:numPr>
-        <w:rPr>
-          <w:lang w:val="en-GB"/>
-        </w:rPr>
-      </w:pPr>
-      <w:r>
-        <w:rPr>
-          <w:lang w:val="en-GB"/>
-        </w:rPr>
-        <w:t>Go to the “Network specification</w:t>
-      </w:r>
-      <w:r>
-        <w:rPr>
-          <w:lang w:val="en-GB"/>
-        </w:rPr>
-        <w:t>”</w:t>
-      </w:r>
-      <w:r>
-        <w:rPr>
-          <w:lang w:val="en-GB"/>
-        </w:rPr>
-        <w:t xml:space="preserve"> tab</w:t>
-      </w:r>
-      <w:r>
-        <w:rPr>
-          <w:lang w:val="en-GB"/>
-        </w:rPr>
-        <w:t xml:space="preserve"> and note down your </w:t>
-      </w:r>
-      <w:r>
-        <w:rPr>
-          <w:lang w:val="en-GB"/>
-        </w:rPr>
-        <w:t xml:space="preserve"> “Static IP Pool”.</w:t>
-      </w:r>
-      <w:r>
-        <w:rPr>
-          <w:lang w:val="en-GB"/>
-        </w:rPr>
-        <w:t xml:space="preserve"> </w:t>
       </w:r>
     </w:p>
     <w:p>
@@ -1700,7 +1624,19 @@
         <w:rPr>
           <w:lang w:val="en-GB"/>
         </w:rPr>
-        <w:t xml:space="preserve"> NIC 0 of the FireboxV device.</w:t>
+        <w:t xml:space="preserve"> NIC 0 of the FireboxV device</w:t>
+      </w:r>
+      <w:r>
+        <w:rPr>
+          <w:lang w:val="en-GB"/>
+        </w:rPr>
+        <w:t xml:space="preserve"> and note it down.</w:t>
+      </w:r>
+      <w:r>
+        <w:rPr>
+          <w:lang w:val="en-GB"/>
+        </w:rPr>
+        <w:t xml:space="preserve"> You will need it later on for your request to ClearMedia. </w:t>
       </w:r>
     </w:p>
     <w:p>
@@ -1766,7 +1702,6 @@
         <w:rPr>
           <w:lang w:val="en-GB"/>
         </w:rPr>
-        <w:lastRenderedPageBreak/>
         <w:t>On the Windows VM you will noti</w:t>
       </w:r>
       <w:r>
@@ -1781,6 +1716,14 @@
         </w:rPr>
         <w:t>. That is correct since the Watchguard needs to be configured</w:t>
       </w:r>
+      <w:r>
+        <w:rPr>
+          <w:lang w:val="en-GB"/>
+        </w:rPr>
+        <w:t>.</w:t>
+      </w:r>
+      <w:bookmarkStart w:id="0" w:name="_GoBack"/>
+      <w:bookmarkEnd w:id="0"/>
     </w:p>
     <w:p>
       <w:pPr>
@@ -1797,6 +1740,7 @@
         <w:rPr>
           <w:lang w:val="en-GB"/>
         </w:rPr>
+        <w:lastRenderedPageBreak/>
         <w:t>Open the Windows console</w:t>
       </w:r>
       <w:r>
@@ -1994,21 +1938,7 @@
         <w:rPr>
           <w:lang w:val="en-GB"/>
         </w:rPr>
-        <w:t xml:space="preserve"> and password “</w:t>
-      </w:r>
-      <w:proofErr w:type="spellStart"/>
-      <w:r>
-        <w:rPr>
-          <w:lang w:val="en-GB"/>
-        </w:rPr>
-        <w:t>readwrite</w:t>
-      </w:r>
-      <w:proofErr w:type="spellEnd"/>
-      <w:r>
-        <w:rPr>
-          <w:lang w:val="en-GB"/>
-        </w:rPr>
-        <w:t>”</w:t>
+        <w:t xml:space="preserve"> and password “readwrite”</w:t>
       </w:r>
       <w:r>
         <w:rPr>
@@ -2140,7 +2070,6 @@
         <w:rPr>
           <w:lang w:val="en-GB"/>
         </w:rPr>
-        <w:lastRenderedPageBreak/>
         <w:t>For the</w:t>
       </w:r>
       <w:r>
@@ -2261,6 +2190,7 @@
         <w:rPr>
           <w:lang w:val="en-GB"/>
         </w:rPr>
+        <w:lastRenderedPageBreak/>
         <w:t xml:space="preserve">For </w:t>
       </w:r>
       <w:r>
@@ -2594,60 +2524,23 @@
           <w:numId w:val="7"/>
         </w:numPr>
         <w:rPr>
-          <w:lang w:val="en-GB"/>
-        </w:rPr>
-      </w:pPr>
-      <w:r>
-        <w:rPr>
-          <w:lang w:val="en-GB"/>
-        </w:rPr>
-        <w:t xml:space="preserve">Open the server again and Sync the </w:t>
-      </w:r>
-      <w:proofErr w:type="spellStart"/>
-      <w:r>
-        <w:rPr>
-          <w:lang w:val="en-GB"/>
-        </w:rPr>
-        <w:t>iNSTALL</w:t>
-      </w:r>
-      <w:proofErr w:type="spellEnd"/>
-      <w:r>
-        <w:rPr>
-          <w:lang w:val="en-GB"/>
-        </w:rPr>
-        <w:t xml:space="preserve"> folder with the ClearMedia GitHub site by right clicking on C:\iNSTALL\</w:t>
-      </w:r>
-      <w:r>
-        <w:rPr>
-          <w:lang w:val="en-GB"/>
-        </w:rPr>
-        <w:t>SyncGit</w:t>
-      </w:r>
-      <w:r>
-        <w:rPr>
-          <w:lang w:val="en-GB"/>
-        </w:rPr>
-        <w:t xml:space="preserve">.ps1 and clicking “Run with </w:t>
-      </w:r>
-      <w:proofErr w:type="spellStart"/>
-      <w:r>
-        <w:rPr>
-          <w:lang w:val="en-GB"/>
-        </w:rPr>
-        <w:t>Powershell</w:t>
-      </w:r>
-      <w:proofErr w:type="spellEnd"/>
-      <w:r>
-        <w:rPr>
-          <w:lang w:val="en-GB"/>
-        </w:rPr>
-        <w:t>”</w:t>
-      </w:r>
-      <w:r>
-        <w:rPr>
-          <w:lang w:val="en-GB"/>
-        </w:rPr>
-        <w:t>.</w:t>
+          <w:b/>
+          <w:lang w:val="en-GB"/>
+        </w:rPr>
+      </w:pPr>
+      <w:r>
+        <w:rPr>
+          <w:b/>
+          <w:lang w:val="en-GB"/>
+        </w:rPr>
+        <w:t xml:space="preserve">Communicate the NAT IP for the vApp (172.16.x.x) to ClearMedia support so we can link it to a public WAN IP. </w:t>
+      </w:r>
+      <w:r>
+        <w:rPr>
+          <w:b/>
+          <w:lang w:val="en-GB"/>
+        </w:rPr>
+        <w:t xml:space="preserve">Otherwise incoming internet traffic will not be possible. </w:t>
       </w:r>
     </w:p>
     <w:p>
@@ -2665,46 +2558,26 @@
         <w:rPr>
           <w:lang w:val="en-GB"/>
         </w:rPr>
-        <w:t>U</w:t>
-      </w:r>
-      <w:r>
-        <w:rPr>
-          <w:lang w:val="en-GB"/>
-        </w:rPr>
-        <w:t xml:space="preserve">se the ClearMedia provided BG Info script, under </w:t>
-      </w:r>
-      <w:r>
-        <w:rPr>
-          <w:lang w:val="en-GB"/>
-        </w:rPr>
-        <w:t>C:\iNSTALL\BGInfo\</w:t>
-      </w:r>
-      <w:r>
-        <w:rPr>
-          <w:lang w:val="en-GB"/>
-        </w:rPr>
-        <w:t xml:space="preserve">PresetAndBgInfo </w:t>
-      </w:r>
-      <w:r>
-        <w:rPr>
-          <w:lang w:val="en-GB"/>
-        </w:rPr>
-        <w:t>–</w:t>
-      </w:r>
-      <w:r>
-        <w:rPr>
-          <w:lang w:val="en-GB"/>
-        </w:rPr>
-        <w:t xml:space="preserve"> Shortcut</w:t>
-      </w:r>
-      <w:r>
-        <w:rPr>
-          <w:lang w:val="en-GB"/>
-        </w:rPr>
-        <w:t xml:space="preserve"> to verify that the correct public IP is used. </w:t>
-      </w:r>
-      <w:bookmarkStart w:id="0" w:name="_GoBack"/>
-      <w:bookmarkEnd w:id="0"/>
+        <w:t>Open the server again and Sync the iNSTALL folder with the ClearMedia GitHub site by right clicking on C:\iNSTALL\</w:t>
+      </w:r>
+      <w:r>
+        <w:rPr>
+          <w:lang w:val="en-GB"/>
+        </w:rPr>
+        <w:t>SyncGit</w:t>
+      </w:r>
+      <w:r>
+        <w:rPr>
+          <w:lang w:val="en-GB"/>
+        </w:rPr>
+        <w:t>.ps1 and clicking “Run with Powershell”</w:t>
+      </w:r>
+      <w:r>
+        <w:rPr>
+          <w:lang w:val="en-GB"/>
+        </w:rPr>
+        <w:t>.</w:t>
+      </w:r>
     </w:p>
     <w:p>
       <w:pPr>
@@ -2721,35 +2594,43 @@
         <w:rPr>
           <w:lang w:val="en-GB"/>
         </w:rPr>
-        <w:t xml:space="preserve">Remember: </w:t>
-      </w:r>
-      <w:proofErr w:type="spellStart"/>
-      <w:r>
-        <w:rPr>
-          <w:lang w:val="en-GB"/>
-        </w:rPr>
-        <w:t>WebUI</w:t>
-      </w:r>
-      <w:proofErr w:type="spellEnd"/>
-      <w:r>
-        <w:rPr>
-          <w:lang w:val="en-GB"/>
-        </w:rPr>
-        <w:t xml:space="preserve"> access from external is disabled by default. You must configure the firewall rule first, to allow remote access to the Watchguard Web </w:t>
-      </w:r>
-      <w:proofErr w:type="spellStart"/>
-      <w:r>
-        <w:rPr>
-          <w:lang w:val="en-GB"/>
-        </w:rPr>
-        <w:t>Mgmt</w:t>
-      </w:r>
-      <w:proofErr w:type="spellEnd"/>
-      <w:r>
-        <w:rPr>
-          <w:lang w:val="en-GB"/>
-        </w:rPr>
-        <w:t xml:space="preserve"> Interface.</w:t>
+        <w:t>U</w:t>
+      </w:r>
+      <w:r>
+        <w:rPr>
+          <w:lang w:val="en-GB"/>
+        </w:rPr>
+        <w:t xml:space="preserve">se the ClearMedia provided BG Info script, under </w:t>
+      </w:r>
+      <w:r>
+        <w:rPr>
+          <w:lang w:val="en-GB"/>
+        </w:rPr>
+        <w:t>C:\iNSTALL\BGInfo\</w:t>
+      </w:r>
+      <w:r>
+        <w:rPr>
+          <w:lang w:val="en-GB"/>
+        </w:rPr>
+        <w:t xml:space="preserve">PresetAndBgInfo </w:t>
+      </w:r>
+      <w:r>
+        <w:rPr>
+          <w:lang w:val="en-GB"/>
+        </w:rPr>
+        <w:t>–</w:t>
+      </w:r>
+      <w:r>
+        <w:rPr>
+          <w:lang w:val="en-GB"/>
+        </w:rPr>
+        <w:t xml:space="preserve"> Shortcut</w:t>
+      </w:r>
+      <w:r>
+        <w:rPr>
+          <w:lang w:val="en-GB"/>
+        </w:rPr>
+        <w:t xml:space="preserve"> to verify that the correct public IP is used. </w:t>
       </w:r>
     </w:p>
     <w:p>
@@ -2767,19 +2648,13 @@
         <w:rPr>
           <w:lang w:val="en-GB"/>
         </w:rPr>
-        <w:t xml:space="preserve">You should also reboot the Windows Server behind the Watchguard so it can activate </w:t>
-      </w:r>
-      <w:r>
-        <w:rPr>
-          <w:lang w:val="en-GB"/>
-        </w:rPr>
-        <w:t xml:space="preserve">the Windows license </w:t>
-      </w:r>
-      <w:r>
-        <w:rPr>
-          <w:lang w:val="en-GB"/>
-        </w:rPr>
-        <w:t xml:space="preserve">correctly. </w:t>
+        <w:t xml:space="preserve">Remember: </w:t>
+      </w:r>
+      <w:r>
+        <w:rPr>
+          <w:lang w:val="en-GB"/>
+        </w:rPr>
+        <w:t>WebUI access from external is disabled by default. You must configure the firewall rule first, to allow remote access to the Watchguard Web Mgmt Interface.</w:t>
       </w:r>
     </w:p>
     <w:p>
@@ -2795,6 +2670,40 @@
       </w:pPr>
       <w:r>
         <w:rPr>
+          <w:lang w:val="en-GB"/>
+        </w:rPr>
+        <w:t xml:space="preserve">You should also reboot the Windows Server behind the Watchguard so it can activate </w:t>
+      </w:r>
+      <w:r>
+        <w:rPr>
+          <w:lang w:val="en-GB"/>
+        </w:rPr>
+        <w:t xml:space="preserve">the Windows license </w:t>
+      </w:r>
+      <w:r>
+        <w:rPr>
+          <w:lang w:val="en-GB"/>
+        </w:rPr>
+        <w:t xml:space="preserve">correctly. </w:t>
+      </w:r>
+    </w:p>
+    <w:p>
+      <w:pPr>
+        <w:pStyle w:val="Lijstalinea"/>
+        <w:numPr>
+          <w:ilvl w:val="0"/>
+          <w:numId w:val="7"/>
+        </w:numPr>
+        <w:rPr>
+          <w:b/>
+          <w:bCs/>
+          <w:lang w:val="en-GB"/>
+        </w:rPr>
+      </w:pPr>
+      <w:r>
+        <w:rPr>
+          <w:b/>
+          <w:bCs/>
           <w:lang w:val="en-GB"/>
         </w:rPr>
         <w:t>Finished!</w:t>
@@ -2940,7 +2849,7 @@
             </wp:anchor>
           </w:drawing>
         </mc:Choice>
-        <mc:Fallback xmlns:a="http://schemas.openxmlformats.org/drawingml/2006/main" xmlns:wp14="http://schemas.microsoft.com/office/word/2010/wordml">
+        <mc:Fallback xmlns:wp14="http://schemas.microsoft.com/office/word/2010/wordml" xmlns:a="http://schemas.openxmlformats.org/drawingml/2006/main">
           <w:pict w14:anchorId="0551CC7E">
             <v:group id="Group 1827" style="position:absolute;margin-left:1in;margin-top:746.9pt;width:468pt;height:.5pt;z-index:251672576;mso-position-horizontal-relative:page;mso-position-vertical-relative:page" coordsize="59436,63" o:spid="_x0000_s1026" w14:anchorId="5532EB84" o:gfxdata="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">
               <v:shape id="Shape 1828" style="position:absolute;width:59436;height:0;visibility:visible;mso-wrap-style:square;v-text-anchor:top" coordsize="5943600,0" o:spid="_x0000_s1027" filled="f" strokecolor="#7030a0" strokeweight=".5pt" path="m,l5943600,e" o:gfxdata="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">
@@ -2984,23 +2893,7 @@
         <w:sz w:val="16"/>
       </w:rPr>
       <w:tab/>
-      <w:t>: &lt;</w:t>
-    </w:r>
-    <w:proofErr w:type="spellStart"/>
-    <w:r>
-      <w:rPr>
-        <w:color w:val="595959"/>
-        <w:sz w:val="16"/>
-      </w:rPr>
-      <w:t>title</w:t>
-    </w:r>
-    <w:proofErr w:type="spellEnd"/>
-    <w:r>
-      <w:rPr>
-        <w:color w:val="595959"/>
-        <w:sz w:val="16"/>
-      </w:rPr>
-      <w:t xml:space="preserve">&gt; </w:t>
+      <w:t xml:space="preserve">: &lt;title&gt; </w:t>
     </w:r>
     <w:r>
       <w:rPr>
@@ -3442,7 +3335,7 @@
         </mc:Choice>
         <mc:Fallback>
           <w:pict>
-            <v:group w14:anchorId="5E08CD90" id="Group 1804" o:spid="_x0000_s1026" style="position:absolute;left:0;text-align:left;margin-left:1in;margin-top:36pt;width:470.9pt;height:44.7pt;z-index:251668480;mso-position-horizontal-relative:page;mso-position-vertical-relative:page" coordsize="59801,5675" o:gfxdata="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">
+            <v:group w14:anchorId="5E08CD90" id="Group 1804" o:spid="_x0000_s1026" style="position:absolute;left:0;text-align:left;margin-left:1in;margin-top:36pt;width:470.9pt;height:44.7pt;z-index:251668480;mso-position-horizontal-relative:page;mso-position-vertical-relative:page" coordsize="59801,5675" o:gfxdata="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">
               <v:shapetype id="_x0000_t75" coordsize="21600,21600" o:spt="75" o:preferrelative="t" path="m@4@5l@4@11@9@11@9@5xe" filled="f" stroked="f">
                 <v:stroke joinstyle="miter"/>
                 <v:formulas>
@@ -3656,7 +3549,7 @@
             </wp:anchor>
           </w:drawing>
         </mc:Choice>
-        <mc:Fallback xmlns:a="http://schemas.openxmlformats.org/drawingml/2006/main" xmlns:pic="http://schemas.openxmlformats.org/drawingml/2006/picture" xmlns:wp14="http://schemas.microsoft.com/office/word/2010/wordml">
+        <mc:Fallback xmlns:wp14="http://schemas.microsoft.com/office/word/2010/wordml" xmlns:pic="http://schemas.openxmlformats.org/drawingml/2006/picture" xmlns:a="http://schemas.openxmlformats.org/drawingml/2006/main">
           <w:pict w14:anchorId="674FA47E">
             <v:group id="Group 1820" style="position:absolute;margin-left:0;margin-top:0;width:0;height:0;z-index:-251646976;mso-position-horizontal-relative:page;mso-position-vertical-relative:page" coordsize="1,1" o:spid="_x0000_s1026" w14:anchorId="7FF346F5" o:gfxdata="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">
               <w10:wrap anchorx="page" anchory="page"/>
@@ -4664,7 +4557,7 @@
       </w:pPr>
     </w:pPrDefault>
   </w:docDefaults>
-  <w:latentStyles w:defLockedState="0" w:defUIPriority="99" w:defSemiHidden="0" w:defUnhideWhenUsed="0" w:defQFormat="0" w:count="375">
+  <w:latentStyles w:defLockedState="0" w:defUIPriority="99" w:defSemiHidden="0" w:defUnhideWhenUsed="0" w:defQFormat="0" w:count="376">
     <w:lsdException w:name="Normal" w:uiPriority="0" w:qFormat="1"/>
     <w:lsdException w:name="heading 1" w:uiPriority="9" w:qFormat="1"/>
     <w:lsdException w:name="heading 2" w:semiHidden="1" w:uiPriority="9" w:unhideWhenUsed="1" w:qFormat="1"/>
@@ -5040,6 +4933,7 @@
     <w:lsdException w:name="Smart Hyperlink" w:semiHidden="1" w:unhideWhenUsed="1"/>
     <w:lsdException w:name="Hashtag" w:semiHidden="1" w:unhideWhenUsed="1"/>
     <w:lsdException w:name="Unresolved Mention" w:semiHidden="1" w:unhideWhenUsed="1"/>
+    <w:lsdException w:name="Smart Link" w:semiHidden="1" w:unhideWhenUsed="1"/>
   </w:latentStyles>
   <w:style w:type="paragraph" w:default="1" w:styleId="Standaard">
     <w:name w:val="Normal"/>
@@ -5574,8 +5468,17 @@
 </file>
 
 <file path=customXml/item1.xml><?xml version="1.0" encoding="utf-8"?>
-<ct:contentTypeSchema xmlns:ct="http://schemas.microsoft.com/office/2006/metadata/contentType" xmlns:ma="http://schemas.microsoft.com/office/2006/metadata/properties/metaAttributes" ct:_="" ma:_="" ma:contentTypeName="Document" ma:contentTypeID="0x010100217B3DD7CE727B429E67B4C1755863E9" ma:contentTypeVersion="14" ma:contentTypeDescription="Een nieuw document maken." ma:contentTypeScope="" ma:versionID="ff7dfc46a2b2f1002bc0f109b7a4c85b">
-  <xsd:schema xmlns:xsd="http://www.w3.org/2001/XMLSchema" xmlns:xs="http://www.w3.org/2001/XMLSchema" xmlns:p="http://schemas.microsoft.com/office/2006/metadata/properties" xmlns:ns1="http://schemas.microsoft.com/sharepoint/v3" xmlns:ns2="http://schemas.microsoft.com/sharepoint/v4" xmlns:ns3="f8f8de3b-4cf2-43a9-9fec-472cdf73a310" xmlns:ns4="78ec973f-459a-4dc5-bf25-99bf456211fc" targetNamespace="http://schemas.microsoft.com/office/2006/metadata/properties" ma:root="true" ma:fieldsID="e19c9a262c60841c1fecc3a6e40bb852" ns1:_="" ns2:_="" ns3:_="" ns4:_="">
+<?mso-contentType ?>
+<FormTemplates xmlns="http://schemas.microsoft.com/sharepoint/v3/contenttype/forms">
+  <Display>DocumentLibraryForm</Display>
+  <Edit>DocumentLibraryForm</Edit>
+  <New>DocumentLibraryForm</New>
+</FormTemplates>
+</file>
+
+<file path=customXml/item2.xml><?xml version="1.0" encoding="utf-8"?>
+<ct:contentTypeSchema xmlns:ct="http://schemas.microsoft.com/office/2006/metadata/contentType" xmlns:ma="http://schemas.microsoft.com/office/2006/metadata/properties/metaAttributes" ct:_="" ma:_="" ma:contentTypeName="Document" ma:contentTypeID="0x010100217B3DD7CE727B429E67B4C1755863E9" ma:contentTypeVersion="15" ma:contentTypeDescription="Een nieuw document maken." ma:contentTypeScope="" ma:versionID="97f3bdd19b676a9b60db13e7c0645eb8">
+  <xsd:schema xmlns:xsd="http://www.w3.org/2001/XMLSchema" xmlns:xs="http://www.w3.org/2001/XMLSchema" xmlns:p="http://schemas.microsoft.com/office/2006/metadata/properties" xmlns:ns1="http://schemas.microsoft.com/sharepoint/v3" xmlns:ns2="http://schemas.microsoft.com/sharepoint/v4" xmlns:ns3="f8f8de3b-4cf2-43a9-9fec-472cdf73a310" xmlns:ns4="78ec973f-459a-4dc5-bf25-99bf456211fc" targetNamespace="http://schemas.microsoft.com/office/2006/metadata/properties" ma:root="true" ma:fieldsID="ed1f9f69097c87ddce04ec2f9cb709a1" ns1:_="" ns2:_="" ns3:_="" ns4:_="">
     <xsd:import namespace="http://schemas.microsoft.com/sharepoint/v3"/>
     <xsd:import namespace="http://schemas.microsoft.com/sharepoint/v4"/>
     <xsd:import namespace="f8f8de3b-4cf2-43a9-9fec-472cdf73a310"/>
@@ -5600,6 +5503,7 @@
                 <xsd:element ref="ns4:MediaServiceGenerationTime" minOccurs="0"/>
                 <xsd:element ref="ns1:_ip_UnifiedCompliancePolicyProperties" minOccurs="0"/>
                 <xsd:element ref="ns1:_ip_UnifiedCompliancePolicyUIAction" minOccurs="0"/>
+                <xsd:element ref="ns4:MediaServiceOCR" minOccurs="0"/>
               </xsd:all>
             </xsd:complexType>
           </xsd:element>
@@ -5710,6 +5614,13 @@
         <xsd:restriction base="dms:Text"/>
       </xsd:simpleType>
     </xsd:element>
+    <xsd:element name="MediaServiceOCR" ma:index="22" nillable="true" ma:displayName="Extracted Text" ma:internalName="MediaServiceOCR" ma:readOnly="true">
+      <xsd:simpleType>
+        <xsd:restriction base="dms:Note">
+          <xsd:maxLength value="255"/>
+        </xsd:restriction>
+      </xsd:simpleType>
+    </xsd:element>
   </xsd:schema>
   <xsd:schema xmlns="http://schemas.openxmlformats.org/package/2006/metadata/core-properties" xmlns:xsd="http://www.w3.org/2001/XMLSchema" xmlns:xsi="http://www.w3.org/2001/XMLSchema-instance" xmlns:dc="http://purl.org/dc/elements/1.1/" xmlns:dcterms="http://purl.org/dc/terms/" xmlns:odoc="http://schemas.microsoft.com/internal/obd" targetNamespace="http://schemas.openxmlformats.org/package/2006/metadata/core-properties" elementFormDefault="qualified" attributeFormDefault="unqualified" blockDefault="#all">
     <xsd:import namespace="http://purl.org/dc/elements/1.1/" schemaLocation="http://dublincore.org/schemas/xmls/qdc/2003/04/02/dc.xsd"/>
@@ -5810,15 +5721,6 @@
 </ct:contentTypeSchema>
 </file>
 
-<file path=customXml/item2.xml><?xml version="1.0" encoding="utf-8"?>
-<?mso-contentType ?>
-<FormTemplates xmlns="http://schemas.microsoft.com/sharepoint/v3/contenttype/forms">
-  <Display>DocumentLibraryForm</Display>
-  <Edit>DocumentLibraryForm</Edit>
-  <New>DocumentLibraryForm</New>
-</FormTemplates>
-</file>
-
 <file path=customXml/item3.xml><?xml version="1.0" encoding="utf-8"?>
 <p:properties xmlns:p="http://schemas.microsoft.com/office/2006/metadata/properties" xmlns:xsi="http://www.w3.org/2001/XMLSchema-instance" xmlns:pc="http://schemas.microsoft.com/office/infopath/2007/PartnerControls">
   <documentManagement>
@@ -5830,13 +5732,30 @@
 </file>
 
 <file path=customXml/itemProps1.xml><?xml version="1.0" encoding="utf-8"?>
-<ds:datastoreItem xmlns:ds="http://schemas.openxmlformats.org/officeDocument/2006/customXml" ds:itemID="{49419661-D77B-4FA2-8AF5-F244B84299E4}"/>
+<ds:datastoreItem xmlns:ds="http://schemas.openxmlformats.org/officeDocument/2006/customXml" ds:itemID="{654AED60-A9BE-4BA9-BAA1-B20F9069BFAD}">
+  <ds:schemaRefs>
+    <ds:schemaRef ds:uri="http://schemas.microsoft.com/sharepoint/v3/contenttype/forms"/>
+  </ds:schemaRefs>
+</ds:datastoreItem>
 </file>
 
 <file path=customXml/itemProps2.xml><?xml version="1.0" encoding="utf-8"?>
-<ds:datastoreItem xmlns:ds="http://schemas.openxmlformats.org/officeDocument/2006/customXml" ds:itemID="{654AED60-A9BE-4BA9-BAA1-B20F9069BFAD}">
+<ds:datastoreItem xmlns:ds="http://schemas.openxmlformats.org/officeDocument/2006/customXml" ds:itemID="{AB6D46E5-58C9-4B5A-BD96-F3BF759D0473}">
   <ds:schemaRefs>
-    <ds:schemaRef ds:uri="http://schemas.microsoft.com/sharepoint/v3/contenttype/forms"/>
+    <ds:schemaRef ds:uri="http://schemas.microsoft.com/office/2006/metadata/contentType"/>
+    <ds:schemaRef ds:uri="http://schemas.microsoft.com/office/2006/metadata/properties/metaAttributes"/>
+    <ds:schemaRef ds:uri="http://www.w3.org/2001/XMLSchema"/>
+    <ds:schemaRef ds:uri="http://schemas.microsoft.com/office/2006/metadata/properties"/>
+    <ds:schemaRef ds:uri="http://schemas.microsoft.com/sharepoint/v3"/>
+    <ds:schemaRef ds:uri="http://schemas.microsoft.com/sharepoint/v4"/>
+    <ds:schemaRef ds:uri="f8f8de3b-4cf2-43a9-9fec-472cdf73a310"/>
+    <ds:schemaRef ds:uri="78ec973f-459a-4dc5-bf25-99bf456211fc"/>
+    <ds:schemaRef ds:uri="http://schemas.microsoft.com/office/2006/documentManagement/types"/>
+    <ds:schemaRef ds:uri="http://schemas.microsoft.com/office/infopath/2007/PartnerControls"/>
+    <ds:schemaRef ds:uri="http://schemas.openxmlformats.org/package/2006/metadata/core-properties"/>
+    <ds:schemaRef ds:uri="http://purl.org/dc/elements/1.1/"/>
+    <ds:schemaRef ds:uri="http://purl.org/dc/terms/"/>
+    <ds:schemaRef ds:uri="http://schemas.microsoft.com/internal/obd"/>
   </ds:schemaRefs>
 </ds:datastoreItem>
 </file>
@@ -5847,6 +5766,7 @@
     <ds:schemaRef ds:uri="http://schemas.microsoft.com/office/2006/metadata/properties"/>
     <ds:schemaRef ds:uri="http://schemas.microsoft.com/office/infopath/2007/PartnerControls"/>
     <ds:schemaRef ds:uri="http://schemas.microsoft.com/sharepoint/v4"/>
+    <ds:schemaRef ds:uri="http://schemas.microsoft.com/sharepoint/v3"/>
   </ds:schemaRefs>
 </ds:datastoreItem>
 </file>